--- a/cht-to-eng/target/DIKO/DIKO Dropzone 安裝及使用手冊 20190717.docx
+++ b/cht-to-eng/target/DIKO/DIKO Dropzone 安裝及使用手冊 20190717.docx
@@ -267,7 +267,7 @@
           <w:sz w:val="23"/>
           <w:szCs w:val="23"/>
         </w:rPr>
-        <w:t xml:space="preserve">版權所有</w:t>
+        <w:t xml:space="preserve">Copyright </w:t>
       </w:r>
       <w:r>
         <w:rPr>
@@ -283,7 +283,7 @@
           <w:sz w:val="23"/>
           <w:szCs w:val="23"/>
         </w:rPr>
-        <w:t xml:space="preserve">。 適時科技有限公司保留本文所有權利。 如沒任何授權，翻印必究。</w:t>
+        <w:t xml:space="preserve">. All rights reserved. All rights reserved by Software Island Taiwan. Unauthorized reprints are prohibited</w:t>
       </w:r>
     </w:p>
     <w:p>
@@ -296,7 +296,7 @@
           <w:sz w:val="23"/>
           <w:szCs w:val="23"/>
         </w:rPr>
-        <w:t xml:space="preserve">如有任何疑問，請電郵至</w:t>
+        <w:t xml:space="preserve">If you have any questions, please email to</w:t>
       </w:r>
       <w:r>
         <w:rPr>
@@ -304,7 +304,7 @@
           <w:sz w:val="23"/>
           <w:szCs w:val="23"/>
         </w:rPr>
-        <w:t xml:space="preserve">info@si-taiwan.com</w:t>
+        <w:t xml:space="preserve">Info@si-taiwan.com</w:t>
       </w:r>
       <w:r>
         <w:rPr>
@@ -312,7 +312,7 @@
           <w:sz w:val="23"/>
           <w:szCs w:val="23"/>
         </w:rPr>
-        <w:t xml:space="preserve">查詢。</w:t>
+        <w:t xml:space="preserve">.</w:t>
       </w:r>
     </w:p>
     <w:p>
@@ -681,7 +681,7 @@
             <w:kern w:val="0"/>
             <w:lang w:eastAsia="zh-CN"/>
           </w:rPr>
-          <w:t xml:space="preserve">安裝</w:t>
+          <w:t xml:space="preserve">Install</w:t>
         </w:r>
         <w:r>
           <w:rPr>
@@ -691,7 +691,7 @@
             <w:kern w:val="0"/>
             <w:lang w:eastAsia="zh-CN"/>
           </w:rPr>
-          <w:t xml:space="preserve">Microsoft WSE 2.0 SP3</w:t>
+          <w:t xml:space="preserve"> Microsoft WSE 2.0 SP3</w:t>
         </w:r>
         <w:r>
           <w:rPr>
@@ -778,7 +778,17 @@
             <w:kern w:val="0"/>
             <w:lang w:eastAsia="zh-CN"/>
           </w:rPr>
-          <w:t xml:space="preserve">在</w:t>
+          <w:t xml:space="preserve"/>
+        </w:r>
+        <w:r>
+          <w:rPr>
+            <w:rStyle w:val="af0"/>
+            <w:rFonts w:eastAsia="SimSun" w:hint="eastAsia"/>
+            <w:noProof/>
+            <w:kern w:val="0"/>
+            <w:lang w:eastAsia="zh-CN"/>
+          </w:rPr>
+          <w:t xml:space="preserve">Installing</w:t>
         </w:r>
         <w:r>
           <w:rPr>
@@ -788,17 +798,7 @@
             <w:kern w:val="0"/>
             <w:lang w:eastAsia="zh-CN"/>
           </w:rPr>
-          <w:t xml:space="preserve"> Windows</w:t>
-        </w:r>
-        <w:r>
-          <w:rPr>
-            <w:rStyle w:val="af0"/>
-            <w:rFonts w:eastAsia="SimSun" w:hint="eastAsia"/>
-            <w:noProof/>
-            <w:kern w:val="0"/>
-            <w:lang w:eastAsia="zh-CN"/>
-          </w:rPr>
-          <w:t xml:space="preserve">安裝</w:t>
+          <w:t xml:space="preserve"> &lt;t3/&gt;DropZone</w:t>
         </w:r>
         <w:r>
           <w:rPr>
@@ -808,7 +808,7 @@
             <w:kern w:val="0"/>
             <w:lang w:eastAsia="zh-CN"/>
           </w:rPr>
-          <w:t xml:space="preserve"> Dropzone</w:t>
+          <w:t xml:space="preserve"> in Windows</w:t>
         </w:r>
         <w:r>
           <w:rPr>
@@ -905,7 +905,7 @@
             <w:kern w:val="0"/>
             <w:lang w:eastAsia="zh-CN"/>
           </w:rPr>
-          <w:t xml:space="preserve">系統設置</w:t>
+          <w:t xml:space="preserve">System Settings</w:t>
         </w:r>
         <w:r>
           <w:rPr>
@@ -992,7 +992,7 @@
             <w:kern w:val="0"/>
             <w:lang w:eastAsia="zh-CN"/>
           </w:rPr>
-          <w:t xml:space="preserve">使用</w:t>
+          <w:t xml:space="preserve">Using </w:t>
         </w:r>
         <w:r>
           <w:rPr>
@@ -1002,7 +1002,7 @@
             <w:kern w:val="0"/>
             <w:lang w:eastAsia="zh-CN"/>
           </w:rPr>
-          <w:t xml:space="preserve"> DIKO Drop zone</w:t>
+          <w:t xml:space="preserve"> DIKO Drop Zone</w:t>
         </w:r>
         <w:r>
           <w:rPr>
@@ -1533,7 +1533,7 @@
           <w:kern w:val="0"/>
           <w:lang w:eastAsia="zh-CN"/>
         </w:rPr>
-        <w:t xml:space="preserve">安裝</w:t>
+        <w:t xml:space="preserve">Install</w:t>
       </w:r>
       <w:r>
         <w:rPr>
@@ -1541,7 +1541,7 @@
           <w:kern w:val="0"/>
           <w:lang w:eastAsia="zh-CN"/>
         </w:rPr>
-        <w:t xml:space="preserve">Microsoft WSE 2.0 SP3</w:t>
+        <w:t xml:space="preserve"> Microsoft WSE 2.0 SP3</w:t>
       </w:r>
       <w:bookmarkEnd w:id="4"/>
     </w:p>
@@ -3106,7 +3106,7 @@
                 <w:szCs w:val="24"/>
                 <w:lang w:eastAsia="zh-CN"/>
               </w:rPr>
-              <w:t xml:space="preserve">選擇</w:t>
+              <w:t xml:space="preserve">Choose</w:t>
             </w:r>
             <w:r>
               <w:rPr>
@@ -3140,7 +3140,7 @@
                 <w:szCs w:val="24"/>
                 <w:lang w:eastAsia="zh-CN"/>
               </w:rPr>
-              <w:t xml:space="preserve">然後點擊</w:t>
+              <w:t xml:space="preserve">then click</w:t>
             </w:r>
             <w:r>
               <w:rPr>
@@ -3157,25 +3157,7 @@
                 <w:kern w:val="0"/>
                 <w:szCs w:val="24"/>
               </w:rPr>
-              <w:t xml:space="preserve">“Next</w:t>
-            </w:r>
-            <w:r>
-              <w:rPr>
-                <w:rFonts w:cs="Calibri"/>
-                <w:b/>
-                <w:kern w:val="0"/>
-                <w:szCs w:val="24"/>
-              </w:rPr>
-              <w:t xml:space="preserve"> &gt;</w:t>
-            </w:r>
-            <w:r>
-              <w:rPr>
-                <w:rFonts w:cs="Calibri"/>
-                <w:b/>
-                <w:kern w:val="0"/>
-                <w:szCs w:val="24"/>
-              </w:rPr>
-              <w:t xml:space="preserve">”</w:t>
+              <w:t xml:space="preserve">“Next”</w:t>
             </w:r>
           </w:p>
         </w:tc>
@@ -3623,7 +3605,7 @@
                 <w:szCs w:val="24"/>
                 <w:lang w:eastAsia="zh-CN"/>
               </w:rPr>
-              <w:t xml:space="preserve">點擊</w:t>
+              <w:t xml:space="preserve">Click</w:t>
             </w:r>
             <w:r>
               <w:rPr>
@@ -3673,7 +3655,7 @@
                 <w:kern w:val="0"/>
                 <w:szCs w:val="24"/>
               </w:rPr>
-              <w:t xml:space="preserve">開始安裝</w:t>
+              <w:t xml:space="preserve"/>
             </w:r>
           </w:p>
         </w:tc>
@@ -4025,7 +4007,7 @@
                 <w:szCs w:val="24"/>
                 <w:lang w:eastAsia="zh-CN"/>
               </w:rPr>
-              <w:t xml:space="preserve">安裝完成後點擊</w:t>
+              <w:t xml:space="preserve">Upon completion click</w:t>
             </w:r>
             <w:r>
               <w:rPr>
@@ -4068,7 +4050,7 @@
                 <w:kern w:val="0"/>
                 <w:szCs w:val="24"/>
               </w:rPr>
-              <w:t xml:space="preserve"> </w:t>
+              <w:t xml:space="preserve"/>
             </w:r>
             <w:r>
               <w:rPr>
@@ -4076,7 +4058,7 @@
                 <w:kern w:val="0"/>
                 <w:szCs w:val="24"/>
               </w:rPr>
-              <w:t xml:space="preserve">完成安裝。</w:t>
+              <w:t xml:space="preserve"/>
             </w:r>
           </w:p>
         </w:tc>
@@ -4295,15 +4277,7 @@
           <w:kern w:val="0"/>
           <w:lang w:eastAsia="zh-CN"/>
         </w:rPr>
-        <w:t xml:space="preserve">在</w:t>
-      </w:r>
-      <w:r>
-        <w:rPr>
-          <w:rFonts w:eastAsia="SimSun"/>
-          <w:kern w:val="0"/>
-          <w:lang w:eastAsia="zh-CN"/>
-        </w:rPr>
-        <w:t xml:space="preserve"> Windows</w:t>
+        <w:t xml:space="preserve"/>
       </w:r>
       <w:r>
         <w:rPr>
@@ -4311,7 +4285,7 @@
           <w:kern w:val="0"/>
           <w:lang w:eastAsia="zh-CN"/>
         </w:rPr>
-        <w:t xml:space="preserve">安裝</w:t>
+        <w:t xml:space="preserve">Installing</w:t>
       </w:r>
       <w:r>
         <w:rPr>
@@ -4328,7 +4302,15 @@
           <w:kern w:val="0"/>
           <w:lang w:eastAsia="zh-CN"/>
         </w:rPr>
-        <w:t xml:space="preserve">Dropzone</w:t>
+        <w:t xml:space="preserve">DropZone</w:t>
+      </w:r>
+      <w:r>
+        <w:rPr>
+          <w:rFonts w:eastAsia="SimSun"/>
+          <w:kern w:val="0"/>
+          <w:lang w:eastAsia="zh-CN"/>
+        </w:rPr>
+        <w:t xml:space="preserve"> in Windows</w:t>
       </w:r>
       <w:bookmarkEnd w:id="5"/>
       <w:proofErr w:type="spellEnd"/>
